--- a/Act 1/Scene 10C.docx
+++ b/Act 1/Scene 10C.docx
@@ -1405,25 +1405,7 @@
           <w:szCs w:val="24"/>
           <w:rtl w:val="0"/>
         </w:rPr>
-        <w:t xml:space="preserve">Mara (neutral </w:t>
-      </w:r>
-      <w:r>
-        <w:rPr>
-          <w:rFonts w:ascii="Calibri" w:cs="Calibri" w:eastAsia="Calibri" w:hAnsi="Calibri"/>
-          <w:sz w:val="24"/>
-          <w:szCs w:val="24"/>
-          <w:rtl w:val="0"/>
-        </w:rPr>
-        <w:t xml:space="preserve">sigh</w:t>
-      </w:r>
-      <w:r>
-        <w:rPr>
-          <w:rFonts w:ascii="Calibri" w:cs="Calibri" w:eastAsia="Calibri" w:hAnsi="Calibri"/>
-          <w:sz w:val="24"/>
-          <w:szCs w:val="24"/>
-          <w:rtl w:val="0"/>
-        </w:rPr>
-        <w:t xml:space="preserve">): Well, that’s one way to meet new people.</w:t>
+        <w:t xml:space="preserve">Mara (neutral sigh): Well, that’s one way to meet new people.</w:t>
       </w:r>
     </w:p>
     <w:p>
@@ -1993,25 +1975,7 @@
           <w:szCs w:val="24"/>
           <w:rtl w:val="0"/>
         </w:rPr>
-        <w:t xml:space="preserve">Mara (neutral </w:t>
-      </w:r>
-      <w:r>
-        <w:rPr>
-          <w:rFonts w:ascii="Calibri" w:cs="Calibri" w:eastAsia="Calibri" w:hAnsi="Calibri"/>
-          <w:sz w:val="24"/>
-          <w:szCs w:val="24"/>
-          <w:rtl w:val="0"/>
-        </w:rPr>
-        <w:t xml:space="preserve">sigh</w:t>
-      </w:r>
-      <w:r>
-        <w:rPr>
-          <w:rFonts w:ascii="Calibri" w:cs="Calibri" w:eastAsia="Calibri" w:hAnsi="Calibri"/>
-          <w:sz w:val="24"/>
-          <w:szCs w:val="24"/>
-          <w:rtl w:val="0"/>
-        </w:rPr>
-        <w:t xml:space="preserve">):</w:t>
+        <w:t xml:space="preserve">Mara (neutral sigh):</w:t>
       </w:r>
     </w:p>
     <w:p>
@@ -2296,26 +2260,26 @@
           <w:szCs w:val="24"/>
           <w:rtl w:val="0"/>
         </w:rPr>
-        <w:t xml:space="preserve">?Mick (neutral eyebrow_raised):</w:t>
-      </w:r>
-    </w:p>
-    <w:p>
-      <w:pPr>
-        <w:spacing w:after="160" w:before="0" w:line="276" w:lineRule="auto"/>
-        <w:rPr>
-          <w:rFonts w:ascii="Calibri" w:cs="Calibri" w:eastAsia="Calibri" w:hAnsi="Calibri"/>
-          <w:sz w:val="24"/>
-          <w:szCs w:val="24"/>
-        </w:rPr>
-      </w:pPr>
-      <w:r>
-        <w:rPr>
-          <w:rFonts w:ascii="Calibri" w:cs="Calibri" w:eastAsia="Calibri" w:hAnsi="Calibri"/>
-          <w:sz w:val="24"/>
-          <w:szCs w:val="24"/>
-          <w:rtl w:val="0"/>
-        </w:rPr>
-        <w:t xml:space="preserve">Her friend eyes me, an eyebrow raised in confusion.</w:t>
+        <w:t xml:space="preserve">?Mick (neutral confused):</w:t>
+      </w:r>
+    </w:p>
+    <w:p>
+      <w:pPr>
+        <w:spacing w:after="160" w:before="0" w:line="276" w:lineRule="auto"/>
+        <w:rPr>
+          <w:rFonts w:ascii="Calibri" w:cs="Calibri" w:eastAsia="Calibri" w:hAnsi="Calibri"/>
+          <w:sz w:val="24"/>
+          <w:szCs w:val="24"/>
+        </w:rPr>
+      </w:pPr>
+      <w:r>
+        <w:rPr>
+          <w:rFonts w:ascii="Calibri" w:cs="Calibri" w:eastAsia="Calibri" w:hAnsi="Calibri"/>
+          <w:sz w:val="24"/>
+          <w:szCs w:val="24"/>
+          <w:rtl w:val="0"/>
+        </w:rPr>
+        <w:t xml:space="preserve">Her friend eyes me, visibly confused.</w:t>
       </w:r>
     </w:p>
     <w:p>
@@ -2638,6 +2602,25 @@
           <w:szCs w:val="24"/>
           <w:rtl w:val="0"/>
         </w:rPr>
+        <w:t xml:space="preserve">?Mick (ahem ahem):</w:t>
+      </w:r>
+    </w:p>
+    <w:p>
+      <w:pPr>
+        <w:spacing w:after="160" w:before="0" w:line="276" w:lineRule="auto"/>
+        <w:rPr>
+          <w:rFonts w:ascii="Calibri" w:cs="Calibri" w:eastAsia="Calibri" w:hAnsi="Calibri"/>
+          <w:sz w:val="24"/>
+          <w:szCs w:val="24"/>
+        </w:rPr>
+      </w:pPr>
+      <w:r>
+        <w:rPr>
+          <w:rFonts w:ascii="Calibri" w:cs="Calibri" w:eastAsia="Calibri" w:hAnsi="Calibri"/>
+          <w:sz w:val="24"/>
+          <w:szCs w:val="24"/>
+          <w:rtl w:val="0"/>
+        </w:rPr>
         <w:t xml:space="preserve">The guy clears his throat.</w:t>
       </w:r>
     </w:p>
@@ -2657,26 +2640,26 @@
           <w:szCs w:val="24"/>
           <w:rtl w:val="0"/>
         </w:rPr>
-        <w:t xml:space="preserve">?Mick (neutral defensive): We’d better get going, or we’re gonna be late.</w:t>
-      </w:r>
-    </w:p>
-    <w:p>
-      <w:pPr>
-        <w:spacing w:after="160" w:before="0" w:line="276" w:lineRule="auto"/>
-        <w:rPr>
-          <w:rFonts w:ascii="Calibri" w:cs="Calibri" w:eastAsia="Calibri" w:hAnsi="Calibri"/>
-          <w:sz w:val="24"/>
-          <w:szCs w:val="24"/>
-        </w:rPr>
-      </w:pPr>
-      <w:r>
-        <w:rPr>
-          <w:rFonts w:ascii="Calibri" w:cs="Calibri" w:eastAsia="Calibri" w:hAnsi="Calibri"/>
-          <w:sz w:val="24"/>
-          <w:szCs w:val="24"/>
-          <w:rtl w:val="0"/>
-        </w:rPr>
-        <w:t xml:space="preserve">?Mick (neutral serious): Sorry, but if you’d excuse us...</w:t>
+        <w:t xml:space="preserve">?Mick (neutral annoyed): We’d better get going, or we’re gonna be late.</w:t>
+      </w:r>
+    </w:p>
+    <w:p>
+      <w:pPr>
+        <w:spacing w:after="160" w:before="0" w:line="276" w:lineRule="auto"/>
+        <w:rPr>
+          <w:rFonts w:ascii="Calibri" w:cs="Calibri" w:eastAsia="Calibri" w:hAnsi="Calibri"/>
+          <w:sz w:val="24"/>
+          <w:szCs w:val="24"/>
+        </w:rPr>
+      </w:pPr>
+      <w:r>
+        <w:rPr>
+          <w:rFonts w:ascii="Calibri" w:cs="Calibri" w:eastAsia="Calibri" w:hAnsi="Calibri"/>
+          <w:sz w:val="24"/>
+          <w:szCs w:val="24"/>
+          <w:rtl w:val="0"/>
+        </w:rPr>
+        <w:t xml:space="preserve">?Mick (neutral smiling_hostile): Sorry, but if you’d excuse us...</w:t>
       </w:r>
     </w:p>
     <w:p>
@@ -3089,6 +3072,26 @@
           <w:szCs w:val="24"/>
           <w:rtl w:val="0"/>
         </w:rPr>
+        <w:t xml:space="preserve">?Mick (neutral annoyed):</w:t>
+      </w:r>
+    </w:p>
+    <w:p>
+      <w:pPr>
+        <w:spacing w:after="160" w:before="0" w:line="276" w:lineRule="auto"/>
+        <w:ind w:left="0" w:firstLine="0"/>
+        <w:rPr>
+          <w:rFonts w:ascii="Calibri" w:cs="Calibri" w:eastAsia="Calibri" w:hAnsi="Calibri"/>
+          <w:sz w:val="24"/>
+          <w:szCs w:val="24"/>
+        </w:rPr>
+      </w:pPr>
+      <w:r>
+        <w:rPr>
+          <w:rFonts w:ascii="Calibri" w:cs="Calibri" w:eastAsia="Calibri" w:hAnsi="Calibri"/>
+          <w:sz w:val="24"/>
+          <w:szCs w:val="24"/>
+          <w:rtl w:val="0"/>
+        </w:rPr>
         <w:t xml:space="preserve">?Prim (shy down): Yeah, I... don’t mind.</w:t>
       </w:r>
     </w:p>
@@ -3169,7 +3172,7 @@
           <w:szCs w:val="24"/>
           <w:rtl w:val="0"/>
         </w:rPr>
-        <w:t xml:space="preserve">?Mick (neutral serious): Let’s get going, then.</w:t>
+        <w:t xml:space="preserve">?Mick (neutral sigh): Let’s get going, then.</w:t>
       </w:r>
     </w:p>
     <w:p>
@@ -3473,6 +3476,25 @@
           <w:szCs w:val="24"/>
           <w:rtl w:val="0"/>
         </w:rPr>
+        <w:t xml:space="preserve">Mick (neutral neutral):</w:t>
+      </w:r>
+    </w:p>
+    <w:p>
+      <w:pPr>
+        <w:spacing w:after="160" w:before="0" w:line="276" w:lineRule="auto"/>
+        <w:rPr>
+          <w:rFonts w:ascii="Calibri" w:cs="Calibri" w:eastAsia="Calibri" w:hAnsi="Calibri"/>
+          <w:sz w:val="24"/>
+          <w:szCs w:val="24"/>
+        </w:rPr>
+      </w:pPr>
+      <w:r>
+        <w:rPr>
+          <w:rFonts w:ascii="Calibri" w:cs="Calibri" w:eastAsia="Calibri" w:hAnsi="Calibri"/>
+          <w:sz w:val="24"/>
+          <w:szCs w:val="24"/>
+          <w:rtl w:val="0"/>
+        </w:rPr>
         <w:t xml:space="preserve">Pro: Um, do you two normally go this way?</w:t>
       </w:r>
     </w:p>
@@ -3606,7 +3628,7 @@
           <w:szCs w:val="24"/>
           <w:rtl w:val="0"/>
         </w:rPr>
-        <w:t xml:space="preserve">Mick (neutral skeptical): Yeah, I don’t think I’ve seen you before either.</w:t>
+        <w:t xml:space="preserve">Mick (neutral thinking): Yeah, I don’t think I’ve seen you before either.</w:t>
       </w:r>
     </w:p>
     <w:p>
@@ -3663,6 +3685,25 @@
           <w:szCs w:val="24"/>
           <w:rtl w:val="0"/>
         </w:rPr>
+        <w:t xml:space="preserve">Mick (neutral neutral):</w:t>
+      </w:r>
+    </w:p>
+    <w:p>
+      <w:pPr>
+        <w:spacing w:after="160" w:before="0" w:line="276" w:lineRule="auto"/>
+        <w:rPr>
+          <w:rFonts w:ascii="Calibri" w:cs="Calibri" w:eastAsia="Calibri" w:hAnsi="Calibri"/>
+          <w:sz w:val="24"/>
+          <w:szCs w:val="24"/>
+        </w:rPr>
+      </w:pPr>
+      <w:r>
+        <w:rPr>
+          <w:rFonts w:ascii="Calibri" w:cs="Calibri" w:eastAsia="Calibri" w:hAnsi="Calibri"/>
+          <w:sz w:val="24"/>
+          <w:szCs w:val="24"/>
+          <w:rtl w:val="0"/>
+        </w:rPr>
         <w:t xml:space="preserve">Prim: Later? It’s already pretty late though…</w:t>
       </w:r>
     </w:p>
@@ -3911,25 +3952,6 @@
           <w:rtl w:val="0"/>
         </w:rPr>
         <w:t xml:space="preserve">Prim (shy smiling_eyes_closed): I like to sleep, too.</w:t>
-      </w:r>
-    </w:p>
-    <w:p>
-      <w:pPr>
-        <w:spacing w:after="160" w:before="0" w:line="276" w:lineRule="auto"/>
-        <w:rPr>
-          <w:rFonts w:ascii="Calibri" w:cs="Calibri" w:eastAsia="Calibri" w:hAnsi="Calibri"/>
-          <w:sz w:val="24"/>
-          <w:szCs w:val="24"/>
-        </w:rPr>
-      </w:pPr>
-      <w:r>
-        <w:rPr>
-          <w:rFonts w:ascii="Calibri" w:cs="Calibri" w:eastAsia="Calibri" w:hAnsi="Calibri"/>
-          <w:sz w:val="24"/>
-          <w:szCs w:val="24"/>
-          <w:rtl w:val="0"/>
-        </w:rPr>
-        <w:t xml:space="preserve">Mick (neutral neutral):</w:t>
       </w:r>
     </w:p>
     <w:p>
@@ -4502,7 +4524,7 @@
         <w:rFonts w:ascii="Arial" w:cs="Arial" w:eastAsia="Arial" w:hAnsi="Arial"/>
         <w:sz w:val="22"/>
         <w:szCs w:val="22"/>
-        <w:lang w:val="en_GB"/>
+        <w:lang w:val="en"/>
       </w:rPr>
     </w:rPrDefault>
     <w:pPrDefault>
@@ -4747,6 +4769,142 @@
       <w:rFonts w:ascii="Trebuchet MS" w:cs="Trebuchet MS" w:eastAsia="Trebuchet MS" w:hAnsi="Trebuchet MS"/>
       <w:sz w:val="42"/>
       <w:szCs w:val="42"/>
+    </w:rPr>
+  </w:style>
+  <w:style w:type="paragraph" w:styleId="Normal" w:default="1">
+    <w:name w:val="normal"/>
+  </w:style>
+  <w:style w:type="table" w:styleId="TableNormal" w:default="1">
+    <w:name w:val="Table Normal"/>
+  </w:style>
+  <w:style w:type="paragraph" w:styleId="Heading1">
+    <w:name w:val="heading 1"/>
+    <w:basedOn w:val="Normal"/>
+    <w:next w:val="Normal"/>
+    <w:pPr>
+      <w:keepNext w:val="1"/>
+      <w:keepLines w:val="1"/>
+      <w:spacing w:after="0" w:before="200" w:lineRule="auto"/>
+    </w:pPr>
+    <w:rPr>
+      <w:rFonts w:ascii="Trebuchet MS" w:cs="Trebuchet MS" w:eastAsia="Trebuchet MS" w:hAnsi="Trebuchet MS"/>
+      <w:sz w:val="32"/>
+      <w:szCs w:val="32"/>
+    </w:rPr>
+  </w:style>
+  <w:style w:type="paragraph" w:styleId="Heading2">
+    <w:name w:val="heading 2"/>
+    <w:basedOn w:val="Normal"/>
+    <w:next w:val="Normal"/>
+    <w:pPr>
+      <w:keepNext w:val="1"/>
+      <w:keepLines w:val="1"/>
+      <w:spacing w:after="0" w:before="200" w:lineRule="auto"/>
+    </w:pPr>
+    <w:rPr>
+      <w:rFonts w:ascii="Trebuchet MS" w:cs="Trebuchet MS" w:eastAsia="Trebuchet MS" w:hAnsi="Trebuchet MS"/>
+      <w:b w:val="1"/>
+      <w:sz w:val="26"/>
+      <w:szCs w:val="26"/>
+    </w:rPr>
+  </w:style>
+  <w:style w:type="paragraph" w:styleId="Heading3">
+    <w:name w:val="heading 3"/>
+    <w:basedOn w:val="Normal"/>
+    <w:next w:val="Normal"/>
+    <w:pPr>
+      <w:keepNext w:val="1"/>
+      <w:keepLines w:val="1"/>
+      <w:spacing w:after="0" w:before="160" w:lineRule="auto"/>
+    </w:pPr>
+    <w:rPr>
+      <w:rFonts w:ascii="Trebuchet MS" w:cs="Trebuchet MS" w:eastAsia="Trebuchet MS" w:hAnsi="Trebuchet MS"/>
+      <w:b w:val="1"/>
+      <w:color w:val="666666"/>
+      <w:sz w:val="24"/>
+      <w:szCs w:val="24"/>
+    </w:rPr>
+  </w:style>
+  <w:style w:type="paragraph" w:styleId="Heading4">
+    <w:name w:val="heading 4"/>
+    <w:basedOn w:val="Normal"/>
+    <w:next w:val="Normal"/>
+    <w:pPr>
+      <w:keepNext w:val="1"/>
+      <w:keepLines w:val="1"/>
+      <w:spacing w:after="0" w:before="160" w:lineRule="auto"/>
+    </w:pPr>
+    <w:rPr>
+      <w:rFonts w:ascii="Trebuchet MS" w:cs="Trebuchet MS" w:eastAsia="Trebuchet MS" w:hAnsi="Trebuchet MS"/>
+      <w:color w:val="666666"/>
+      <w:sz w:val="22"/>
+      <w:szCs w:val="22"/>
+      <w:u w:val="single"/>
+    </w:rPr>
+  </w:style>
+  <w:style w:type="paragraph" w:styleId="Heading5">
+    <w:name w:val="heading 5"/>
+    <w:basedOn w:val="Normal"/>
+    <w:next w:val="Normal"/>
+    <w:pPr>
+      <w:keepNext w:val="1"/>
+      <w:keepLines w:val="1"/>
+      <w:spacing w:after="0" w:before="160" w:lineRule="auto"/>
+    </w:pPr>
+    <w:rPr>
+      <w:rFonts w:ascii="Trebuchet MS" w:cs="Trebuchet MS" w:eastAsia="Trebuchet MS" w:hAnsi="Trebuchet MS"/>
+      <w:color w:val="666666"/>
+      <w:sz w:val="22"/>
+      <w:szCs w:val="22"/>
+    </w:rPr>
+  </w:style>
+  <w:style w:type="paragraph" w:styleId="Heading6">
+    <w:name w:val="heading 6"/>
+    <w:basedOn w:val="Normal"/>
+    <w:next w:val="Normal"/>
+    <w:pPr>
+      <w:keepNext w:val="1"/>
+      <w:keepLines w:val="1"/>
+      <w:spacing w:after="0" w:before="160" w:lineRule="auto"/>
+    </w:pPr>
+    <w:rPr>
+      <w:rFonts w:ascii="Trebuchet MS" w:cs="Trebuchet MS" w:eastAsia="Trebuchet MS" w:hAnsi="Trebuchet MS"/>
+      <w:i w:val="1"/>
+      <w:color w:val="666666"/>
+      <w:sz w:val="22"/>
+      <w:szCs w:val="22"/>
+    </w:rPr>
+  </w:style>
+  <w:style w:type="paragraph" w:styleId="Title">
+    <w:name w:val="Title"/>
+    <w:basedOn w:val="Normal"/>
+    <w:next w:val="Normal"/>
+    <w:pPr>
+      <w:keepNext w:val="1"/>
+      <w:keepLines w:val="1"/>
+      <w:spacing w:after="0" w:before="0" w:lineRule="auto"/>
+    </w:pPr>
+    <w:rPr>
+      <w:rFonts w:ascii="Trebuchet MS" w:cs="Trebuchet MS" w:eastAsia="Trebuchet MS" w:hAnsi="Trebuchet MS"/>
+      <w:sz w:val="42"/>
+      <w:szCs w:val="42"/>
+    </w:rPr>
+  </w:style>
+  <w:style w:type="paragraph" w:styleId="Subtitle">
+    <w:name w:val="Subtitle"/>
+    <w:basedOn w:val="Normal"/>
+    <w:next w:val="Normal"/>
+    <w:pPr>
+      <w:keepNext w:val="1"/>
+      <w:keepLines w:val="1"/>
+      <w:spacing w:after="200" w:before="0" w:lineRule="auto"/>
+    </w:pPr>
+    <w:rPr>
+      <w:rFonts w:ascii="Trebuchet MS" w:cs="Trebuchet MS" w:eastAsia="Trebuchet MS" w:hAnsi="Trebuchet MS"/>
+      <w:i w:val="1"/>
+      <w:color w:val="666666"/>
+      <w:sz w:val="26"/>
+      <w:szCs w:val="26"/>
     </w:rPr>
   </w:style>
   <w:style w:type="paragraph" w:styleId="Subtitle">
@@ -5108,7 +5266,7 @@
 
 <file path=customXML/item1.xml><?xml version="1.0" encoding="utf-8"?>
 <go:gDocsCustomXmlDataStorage xmlns:go="http://customooxmlschemas.google.com/" xmlns:r="http://schemas.openxmlformats.org/officeDocument/2006/relationships">
-  <go:docsCustomData xmlns:go="http://customooxmlschemas.google.com/" roundtripDataSignature="AMtx7mgbnZpuePbYvCxNgUQX/cj5ovhdFQ==">AMUW2mV8qT3LnyfR9DhDE9ESMQTeLncBYIA5yIHU5Ry0g5bLt5rJJ/IQnLRggGrbDSHdyHfAF2QRT9WZz9/tOnHgtHtnmGWxi4qHIS4EAURk4DPP4WJ7rEY=</go:docsCustomData>
+  <go:docsCustomData xmlns:go="http://customooxmlschemas.google.com/" roundtripDataSignature="AMtx7mg7LJcKgzdLvQRuignUnoSLdMoWdw==">AMUW2mVaGZ1RztudUpejMtNoefWdgPHro01bvglGH7xZi0QdP49PJAcbSGRp6mwHafzUlHEldycOtipYQUjZqoiuvobBXtZlf4VeXeIHr08l80/yHpqAeRg=</go:docsCustomData>
 </go:gDocsCustomXmlDataStorage>
 </file>
 

--- a/Act 1/Scene 10C.docx
+++ b/Act 1/Scene 10C.docx
@@ -2701,34 +2701,174 @@
         </w:rPr>
         <w:t xml:space="preserve">“Alright. Sorry to hold you up..”</w:t>
       </w:r>
-      <w:r>
-        <w:rPr>
-          <w:rFonts w:ascii="Calibri" w:cs="Calibri" w:eastAsia="Calibri" w:hAnsi="Calibri"/>
-          <w:sz w:val="24"/>
-          <w:szCs w:val="24"/>
-          <w:rtl w:val="0"/>
-        </w:rPr>
-        <w:t xml:space="preserve"> </w:t>
-      </w:r>
-      <w:r>
-        <w:rPr>
-          <w:rFonts w:ascii="Calibri" w:cs="Calibri" w:eastAsia="Calibri" w:hAnsi="Calibri"/>
-          <w:b w:val="1"/>
-          <w:sz w:val="24"/>
-          <w:szCs w:val="24"/>
-          <w:rtl w:val="0"/>
-        </w:rPr>
-        <w:t xml:space="preserve">OR</w:t>
-      </w:r>
-      <w:r>
-        <w:rPr>
-          <w:rFonts w:ascii="Calibri" w:cs="Calibri" w:eastAsia="Calibri" w:hAnsi="Calibri"/>
-          <w:sz w:val="24"/>
-          <w:szCs w:val="24"/>
-          <w:rtl w:val="0"/>
-        </w:rPr>
-        <w:t xml:space="preserve"> </w:t>
-      </w:r>
+    </w:p>
+    <w:p>
+      <w:pPr>
+        <w:spacing w:after="160" w:before="0" w:line="276" w:lineRule="auto"/>
+        <w:rPr>
+          <w:rFonts w:ascii="Calibri" w:cs="Calibri" w:eastAsia="Calibri" w:hAnsi="Calibri"/>
+          <w:sz w:val="24"/>
+          <w:szCs w:val="24"/>
+        </w:rPr>
+      </w:pPr>
+      <w:r>
+        <w:rPr>
+          <w:rFonts w:ascii="Calibri" w:cs="Calibri" w:eastAsia="Calibri" w:hAnsi="Calibri"/>
+          <w:sz w:val="24"/>
+          <w:szCs w:val="24"/>
+          <w:rtl w:val="0"/>
+        </w:rPr>
+        <w:t xml:space="preserve">{</w:t>
+      </w:r>
+    </w:p>
+    <w:p>
+      <w:pPr>
+        <w:spacing w:after="160" w:before="0" w:line="276" w:lineRule="auto"/>
+        <w:ind w:left="560" w:firstLine="0"/>
+        <w:rPr>
+          <w:rFonts w:ascii="Calibri" w:cs="Calibri" w:eastAsia="Calibri" w:hAnsi="Calibri"/>
+          <w:sz w:val="24"/>
+          <w:szCs w:val="24"/>
+        </w:rPr>
+      </w:pPr>
+      <w:r>
+        <w:rPr>
+          <w:rFonts w:ascii="Calibri" w:cs="Calibri" w:eastAsia="Calibri" w:hAnsi="Calibri"/>
+          <w:sz w:val="24"/>
+          <w:szCs w:val="24"/>
+          <w:rtl w:val="0"/>
+        </w:rPr>
+        <w:t xml:space="preserve">Pro: Oh, alright. Sorry to hold you up.</w:t>
+      </w:r>
+    </w:p>
+    <w:p>
+      <w:pPr>
+        <w:spacing w:after="160" w:before="0" w:line="276" w:lineRule="auto"/>
+        <w:ind w:left="560" w:firstLine="0"/>
+        <w:rPr>
+          <w:rFonts w:ascii="Calibri" w:cs="Calibri" w:eastAsia="Calibri" w:hAnsi="Calibri"/>
+          <w:sz w:val="24"/>
+          <w:szCs w:val="24"/>
+        </w:rPr>
+      </w:pPr>
+      <w:r>
+        <w:rPr>
+          <w:rFonts w:ascii="Calibri" w:cs="Calibri" w:eastAsia="Calibri" w:hAnsi="Calibri"/>
+          <w:sz w:val="24"/>
+          <w:szCs w:val="24"/>
+          <w:rtl w:val="0"/>
+        </w:rPr>
+        <w:t xml:space="preserve">Prim (shy curious):</w:t>
+      </w:r>
+    </w:p>
+    <w:p>
+      <w:pPr>
+        <w:spacing w:after="160" w:before="0" w:line="276" w:lineRule="auto"/>
+        <w:ind w:left="560" w:firstLine="0"/>
+        <w:rPr>
+          <w:rFonts w:ascii="Calibri" w:cs="Calibri" w:eastAsia="Calibri" w:hAnsi="Calibri"/>
+          <w:sz w:val="24"/>
+          <w:szCs w:val="24"/>
+        </w:rPr>
+      </w:pPr>
+      <w:r>
+        <w:rPr>
+          <w:rFonts w:ascii="Calibri" w:cs="Calibri" w:eastAsia="Calibri" w:hAnsi="Calibri"/>
+          <w:sz w:val="24"/>
+          <w:szCs w:val="24"/>
+          <w:rtl w:val="0"/>
+        </w:rPr>
+        <w:t xml:space="preserve">The guy starts to leave, but the girl doesn’t move and instead stares at me, intrigued. After a moment she tentatively asks what’s on her mind.</w:t>
+      </w:r>
+    </w:p>
+    <w:p>
+      <w:pPr>
+        <w:spacing w:after="160" w:before="0" w:line="276" w:lineRule="auto"/>
+        <w:ind w:left="560" w:firstLine="0"/>
+        <w:rPr>
+          <w:rFonts w:ascii="Calibri" w:cs="Calibri" w:eastAsia="Calibri" w:hAnsi="Calibri"/>
+          <w:sz w:val="24"/>
+          <w:szCs w:val="24"/>
+        </w:rPr>
+      </w:pPr>
+      <w:r>
+        <w:rPr>
+          <w:rFonts w:ascii="Calibri" w:cs="Calibri" w:eastAsia="Calibri" w:hAnsi="Calibri"/>
+          <w:sz w:val="24"/>
+          <w:szCs w:val="24"/>
+          <w:rtl w:val="0"/>
+        </w:rPr>
+        <w:t xml:space="preserve">Prim: Don’t we go to the same school?</w:t>
+      </w:r>
+    </w:p>
+    <w:p>
+      <w:pPr>
+        <w:spacing w:after="160" w:before="0" w:line="276" w:lineRule="auto"/>
+        <w:ind w:left="560" w:firstLine="0"/>
+        <w:rPr>
+          <w:rFonts w:ascii="Calibri" w:cs="Calibri" w:eastAsia="Calibri" w:hAnsi="Calibri"/>
+          <w:sz w:val="24"/>
+          <w:szCs w:val="24"/>
+        </w:rPr>
+      </w:pPr>
+      <w:r>
+        <w:rPr>
+          <w:rFonts w:ascii="Calibri" w:cs="Calibri" w:eastAsia="Calibri" w:hAnsi="Calibri"/>
+          <w:sz w:val="24"/>
+          <w:szCs w:val="24"/>
+          <w:rtl w:val="0"/>
+        </w:rPr>
+        <w:t xml:space="preserve">It takes me a moment to process what she’s saying. Remembering Mara’s advice, I decide to put myself out there and hope that I don’t get rejected.</w:t>
+      </w:r>
+    </w:p>
+    <w:p>
+      <w:pPr>
+        <w:spacing w:after="160" w:before="0" w:line="276" w:lineRule="auto"/>
+        <w:ind w:left="560" w:firstLine="0"/>
+        <w:rPr>
+          <w:rFonts w:ascii="Calibri" w:cs="Calibri" w:eastAsia="Calibri" w:hAnsi="Calibri"/>
+          <w:sz w:val="24"/>
+          <w:szCs w:val="24"/>
+        </w:rPr>
+      </w:pPr>
+      <w:r>
+        <w:rPr>
+          <w:rFonts w:ascii="Calibri" w:cs="Calibri" w:eastAsia="Calibri" w:hAnsi="Calibri"/>
+          <w:sz w:val="24"/>
+          <w:szCs w:val="24"/>
+          <w:rtl w:val="0"/>
+        </w:rPr>
+        <w:t xml:space="preserve">Pro: Oh, yes, you’re right. Um, could I join you guys, then?</w:t>
+      </w:r>
+    </w:p>
+    <w:p>
+      <w:pPr>
+        <w:spacing w:after="160" w:before="0" w:line="276" w:lineRule="auto"/>
+        <w:rPr>
+          <w:rFonts w:ascii="Calibri" w:cs="Calibri" w:eastAsia="Calibri" w:hAnsi="Calibri"/>
+          <w:sz w:val="24"/>
+          <w:szCs w:val="24"/>
+        </w:rPr>
+      </w:pPr>
+      <w:r>
+        <w:rPr>
+          <w:rFonts w:ascii="Calibri" w:cs="Calibri" w:eastAsia="Calibri" w:hAnsi="Calibri"/>
+          <w:sz w:val="24"/>
+          <w:szCs w:val="24"/>
+          <w:rtl w:val="0"/>
+        </w:rPr>
+        <w:t xml:space="preserve">}</w:t>
+      </w:r>
+    </w:p>
+    <w:p>
+      <w:pPr>
+        <w:spacing w:after="160" w:lineRule="auto"/>
+        <w:rPr>
+          <w:rFonts w:ascii="Calibri" w:cs="Calibri" w:eastAsia="Calibri" w:hAnsi="Calibri"/>
+          <w:sz w:val="24"/>
+          <w:szCs w:val="24"/>
+        </w:rPr>
+      </w:pPr>
       <w:r>
         <w:rPr>
           <w:rFonts w:ascii="Calibri" w:cs="Calibri" w:eastAsia="Calibri" w:hAnsi="Calibri"/>
@@ -2739,163 +2879,10 @@
         </w:rPr>
         <w:t xml:space="preserve">“I think we’re going the same way.”</w:t>
       </w:r>
-    </w:p>
-    <w:p>
-      <w:pPr>
-        <w:spacing w:after="160" w:before="0" w:line="276" w:lineRule="auto"/>
-        <w:rPr>
-          <w:rFonts w:ascii="Calibri" w:cs="Calibri" w:eastAsia="Calibri" w:hAnsi="Calibri"/>
-          <w:sz w:val="24"/>
-          <w:szCs w:val="24"/>
-        </w:rPr>
-      </w:pPr>
-      <w:r>
-        <w:rPr>
-          <w:rFonts w:ascii="Calibri" w:cs="Calibri" w:eastAsia="Calibri" w:hAnsi="Calibri"/>
-          <w:sz w:val="24"/>
-          <w:szCs w:val="24"/>
-          <w:rtl w:val="0"/>
-        </w:rPr>
-        <w:t xml:space="preserve">{</w:t>
-      </w:r>
-    </w:p>
-    <w:p>
-      <w:pPr>
-        <w:spacing w:after="160" w:before="0" w:line="276" w:lineRule="auto"/>
-        <w:ind w:left="560" w:firstLine="0"/>
-        <w:rPr>
-          <w:rFonts w:ascii="Calibri" w:cs="Calibri" w:eastAsia="Calibri" w:hAnsi="Calibri"/>
-          <w:sz w:val="24"/>
-          <w:szCs w:val="24"/>
-        </w:rPr>
-      </w:pPr>
-      <w:r>
-        <w:rPr>
-          <w:rFonts w:ascii="Calibri" w:cs="Calibri" w:eastAsia="Calibri" w:hAnsi="Calibri"/>
-          <w:sz w:val="24"/>
-          <w:szCs w:val="24"/>
-          <w:rtl w:val="0"/>
-        </w:rPr>
-        <w:t xml:space="preserve">Pro: Oh, alright. Sorry to hold you up.</w:t>
-      </w:r>
-    </w:p>
-    <w:p>
-      <w:pPr>
-        <w:spacing w:after="160" w:before="0" w:line="276" w:lineRule="auto"/>
-        <w:ind w:left="560" w:firstLine="0"/>
-        <w:rPr>
-          <w:rFonts w:ascii="Calibri" w:cs="Calibri" w:eastAsia="Calibri" w:hAnsi="Calibri"/>
-          <w:sz w:val="24"/>
-          <w:szCs w:val="24"/>
-        </w:rPr>
-      </w:pPr>
-      <w:r>
-        <w:rPr>
-          <w:rFonts w:ascii="Calibri" w:cs="Calibri" w:eastAsia="Calibri" w:hAnsi="Calibri"/>
-          <w:sz w:val="24"/>
-          <w:szCs w:val="24"/>
-          <w:rtl w:val="0"/>
-        </w:rPr>
-        <w:t xml:space="preserve">Prim (shy curious):</w:t>
-      </w:r>
-    </w:p>
-    <w:p>
-      <w:pPr>
-        <w:spacing w:after="160" w:before="0" w:line="276" w:lineRule="auto"/>
-        <w:ind w:left="560" w:firstLine="0"/>
-        <w:rPr>
-          <w:rFonts w:ascii="Calibri" w:cs="Calibri" w:eastAsia="Calibri" w:hAnsi="Calibri"/>
-          <w:sz w:val="24"/>
-          <w:szCs w:val="24"/>
-        </w:rPr>
-      </w:pPr>
-      <w:r>
-        <w:rPr>
-          <w:rFonts w:ascii="Calibri" w:cs="Calibri" w:eastAsia="Calibri" w:hAnsi="Calibri"/>
-          <w:sz w:val="24"/>
-          <w:szCs w:val="24"/>
-          <w:rtl w:val="0"/>
-        </w:rPr>
-        <w:t xml:space="preserve">The guy starts to leave, but the girl doesn’t move and instead stares at me, intrigued. After a moment she tentatively asks what’s on her mind.</w:t>
-      </w:r>
-    </w:p>
-    <w:p>
-      <w:pPr>
-        <w:spacing w:after="160" w:before="0" w:line="276" w:lineRule="auto"/>
-        <w:ind w:left="560" w:firstLine="0"/>
-        <w:rPr>
-          <w:rFonts w:ascii="Calibri" w:cs="Calibri" w:eastAsia="Calibri" w:hAnsi="Calibri"/>
-          <w:sz w:val="24"/>
-          <w:szCs w:val="24"/>
-        </w:rPr>
-      </w:pPr>
-      <w:r>
-        <w:rPr>
-          <w:rFonts w:ascii="Calibri" w:cs="Calibri" w:eastAsia="Calibri" w:hAnsi="Calibri"/>
-          <w:sz w:val="24"/>
-          <w:szCs w:val="24"/>
-          <w:rtl w:val="0"/>
-        </w:rPr>
-        <w:t xml:space="preserve">Prim: Don’t we go to the same school?</w:t>
-      </w:r>
-    </w:p>
-    <w:p>
-      <w:pPr>
-        <w:spacing w:after="160" w:before="0" w:line="276" w:lineRule="auto"/>
-        <w:ind w:left="560" w:firstLine="0"/>
-        <w:rPr>
-          <w:rFonts w:ascii="Calibri" w:cs="Calibri" w:eastAsia="Calibri" w:hAnsi="Calibri"/>
-          <w:sz w:val="24"/>
-          <w:szCs w:val="24"/>
-        </w:rPr>
-      </w:pPr>
-      <w:r>
-        <w:rPr>
-          <w:rFonts w:ascii="Calibri" w:cs="Calibri" w:eastAsia="Calibri" w:hAnsi="Calibri"/>
-          <w:sz w:val="24"/>
-          <w:szCs w:val="24"/>
-          <w:rtl w:val="0"/>
-        </w:rPr>
-        <w:t xml:space="preserve">It takes me a moment to process what she’s saying. Remembering Mara’s advice, I decide to put myself out there and hope that I don’t get rejected.</w:t>
-      </w:r>
-    </w:p>
-    <w:p>
-      <w:pPr>
-        <w:spacing w:after="160" w:before="0" w:line="276" w:lineRule="auto"/>
-        <w:ind w:left="560" w:firstLine="0"/>
-        <w:rPr>
-          <w:rFonts w:ascii="Calibri" w:cs="Calibri" w:eastAsia="Calibri" w:hAnsi="Calibri"/>
-          <w:sz w:val="24"/>
-          <w:szCs w:val="24"/>
-        </w:rPr>
-      </w:pPr>
-      <w:r>
-        <w:rPr>
-          <w:rFonts w:ascii="Calibri" w:cs="Calibri" w:eastAsia="Calibri" w:hAnsi="Calibri"/>
-          <w:sz w:val="24"/>
-          <w:szCs w:val="24"/>
-          <w:rtl w:val="0"/>
-        </w:rPr>
-        <w:t xml:space="preserve">Pro: Oh, yes, you’re right. Um, could I join you guys, then?</w:t>
-      </w:r>
-    </w:p>
-    <w:p>
-      <w:pPr>
-        <w:spacing w:after="160" w:before="0" w:line="276" w:lineRule="auto"/>
-        <w:rPr>
-          <w:rFonts w:ascii="Calibri" w:cs="Calibri" w:eastAsia="Calibri" w:hAnsi="Calibri"/>
-          <w:sz w:val="24"/>
-          <w:szCs w:val="24"/>
-        </w:rPr>
-      </w:pPr>
-      <w:r>
-        <w:rPr>
-          <w:rFonts w:ascii="Calibri" w:cs="Calibri" w:eastAsia="Calibri" w:hAnsi="Calibri"/>
-          <w:sz w:val="24"/>
-          <w:szCs w:val="24"/>
-          <w:rtl w:val="0"/>
-        </w:rPr>
-        <w:t xml:space="preserve">}</w:t>
+      <w:r>
+        <w:rPr>
+          <w:rtl w:val="0"/>
+        </w:rPr>
       </w:r>
     </w:p>
     <w:p>
@@ -5266,7 +5253,7 @@
 
 <file path=customXML/item1.xml><?xml version="1.0" encoding="utf-8"?>
 <go:gDocsCustomXmlDataStorage xmlns:go="http://customooxmlschemas.google.com/" xmlns:r="http://schemas.openxmlformats.org/officeDocument/2006/relationships">
-  <go:docsCustomData xmlns:go="http://customooxmlschemas.google.com/" roundtripDataSignature="AMtx7mg7LJcKgzdLvQRuignUnoSLdMoWdw==">AMUW2mVaGZ1RztudUpejMtNoefWdgPHro01bvglGH7xZi0QdP49PJAcbSGRp6mwHafzUlHEldycOtipYQUjZqoiuvobBXtZlf4VeXeIHr08l80/yHpqAeRg=</go:docsCustomData>
+  <go:docsCustomData xmlns:go="http://customooxmlschemas.google.com/" roundtripDataSignature="AMtx7mg7LJcKgzdLvQRuignUnoSLdMoWdw==">AMUW2mXsAbvxqG+y5/HtPyC+vqq+ndRSnHaR99V0tQy/Vh5+0C6bh9pMXhd/PBJ3uSVvxGZyi2e8DhkYLMye8pzCo7U5r1MO7ud0ERWgwQA/5KRSS9gHnsQ=</go:docsCustomData>
 </go:gDocsCustomXmlDataStorage>
 </file>
 
